--- a/assets/documents/Resume_Jose_Luiz_Bruiani_Barco_en-US.docx
+++ b/assets/documents/Resume_Jose_Luiz_Bruiani_Barco_en-US.docx
@@ -21,27 +21,7 @@
           <w:szCs w:val="48"/>
           <w:lang w:val="pt-BR"/>
         </w:rPr>
-        <w:t>JOS</w:t>
-      </w:r>
-      <w:r>
-        <w:rPr>
-          <w:rFonts w:hint="default" w:ascii="Times New Roman" w:hAnsi="Times New Roman" w:cs="Times New Roman"/>
-          <w:b/>
-          <w:sz w:val="48"/>
-          <w:szCs w:val="48"/>
-          <w:lang w:val="pt-BR"/>
-        </w:rPr>
-        <w:t>E</w:t>
-      </w:r>
-      <w:r>
-        <w:rPr>
-          <w:rFonts w:hint="default" w:ascii="Times New Roman" w:hAnsi="Times New Roman" w:cs="Times New Roman"/>
-          <w:b/>
-          <w:sz w:val="48"/>
-          <w:szCs w:val="48"/>
-          <w:lang w:val="pt-BR"/>
-        </w:rPr>
-        <w:t xml:space="preserve"> LUIZ BRUIANI BARCO</w:t>
+        <w:t>JOSE LUIZ BRUIANI BARCO</w:t>
       </w:r>
     </w:p>
     <w:p>
@@ -132,16 +112,7 @@
           <w:szCs w:val="24"/>
           <w:lang w:val="pt-BR"/>
         </w:rPr>
-        <w:t>Astorga, Paran</w:t>
-      </w:r>
-      <w:r>
-        <w:rPr>
-          <w:rFonts w:hint="default" w:ascii="Times New Roman" w:hAnsi="Times New Roman" w:cs="Times New Roman"/>
-          <w:sz w:val="24"/>
-          <w:szCs w:val="24"/>
-          <w:lang w:val="pt-BR"/>
-        </w:rPr>
-        <w:t>a</w:t>
+        <w:t>Astorga, Parana</w:t>
       </w:r>
     </w:p>
     <w:p>
@@ -178,16 +149,7 @@
           <w:szCs w:val="24"/>
           <w:lang w:val="pt-BR"/>
         </w:rPr>
-        <w:t xml:space="preserve">+55 </w:t>
-      </w:r>
-      <w:r>
-        <w:rPr>
-          <w:rFonts w:hint="default" w:ascii="Times New Roman" w:hAnsi="Times New Roman" w:cs="Times New Roman"/>
-          <w:sz w:val="24"/>
-          <w:szCs w:val="24"/>
-          <w:lang w:val="pt-BR"/>
-        </w:rPr>
-        <w:t>44</w:t>
+        <w:t>+55 44</w:t>
       </w:r>
       <w:r>
         <w:rPr>
@@ -255,18 +217,7 @@
           <w:szCs w:val="24"/>
           <w:lang w:val="pt-BR"/>
         </w:rPr>
-        <w:t>M</w:t>
-      </w:r>
-      <w:bookmarkStart w:id="0" w:name="_GoBack"/>
-      <w:bookmarkEnd w:id="0"/>
-      <w:r>
-        <w:rPr>
-          <w:rFonts w:hint="default" w:ascii="Times New Roman" w:hAnsi="Times New Roman" w:cs="Times New Roman"/>
-          <w:sz w:val="24"/>
-          <w:szCs w:val="24"/>
-          <w:lang w:val="pt-BR"/>
-        </w:rPr>
-        <w:t>ain</w:t>
+        <w:t>Main</w:t>
       </w:r>
       <w:r>
         <w:rPr>
@@ -300,16 +251,7 @@
           <w:szCs w:val="24"/>
           <w:lang w:val="pt-BR"/>
         </w:rPr>
-        <w:t xml:space="preserve">+55 </w:t>
-      </w:r>
-      <w:r>
-        <w:rPr>
-          <w:rFonts w:hint="default" w:ascii="Times New Roman" w:hAnsi="Times New Roman" w:cs="Times New Roman"/>
-          <w:sz w:val="24"/>
-          <w:szCs w:val="24"/>
-          <w:lang w:val="pt-BR"/>
-        </w:rPr>
-        <w:t>44 9 9861-2752</w:t>
+        <w:t>+55 44 9 9861-2752</w:t>
       </w:r>
     </w:p>
     <w:p>
@@ -633,7 +575,24 @@
           <w:sz w:val="24"/>
           <w:szCs w:val="24"/>
         </w:rPr>
-        <w:t>Work as a Full-Stack Programmer with the aim of developing web systems and</w:t>
+        <w:t xml:space="preserve">Work as a </w:t>
+      </w:r>
+      <w:r>
+        <w:rPr>
+          <w:rFonts w:hint="default" w:ascii="Times New Roman" w:hAnsi="Times New Roman" w:eastAsia="ArialMT" w:cs="Times New Roman"/>
+          <w:sz w:val="24"/>
+          <w:szCs w:val="24"/>
+          <w:lang w:val="pt-BR"/>
+        </w:rPr>
+        <w:t>Front-end</w:t>
+      </w:r>
+      <w:r>
+        <w:rPr>
+          <w:rFonts w:hint="default" w:ascii="Times New Roman" w:hAnsi="Times New Roman" w:eastAsia="ArialMT" w:cs="Times New Roman"/>
+          <w:sz w:val="24"/>
+          <w:szCs w:val="24"/>
+        </w:rPr>
+        <w:t xml:space="preserve"> Programmer with the aim of developing web systems and</w:t>
       </w:r>
     </w:p>
     <w:p>
@@ -720,7 +679,77 @@
           <w:sz w:val="24"/>
           <w:szCs w:val="24"/>
         </w:rPr>
-        <w:t>Governor Adolpho De Oliveira Franco State School - Studying the third year of</w:t>
+        <w:t>Governor Adolpho De Oliveira Franco State School.</w:t>
+      </w:r>
+    </w:p>
+    <w:p>
+      <w:pPr>
+        <w:jc w:val="both"/>
+        <w:rPr>
+          <w:rFonts w:hint="default" w:ascii="Times New Roman" w:hAnsi="Times New Roman" w:cs="Times New Roman"/>
+          <w:sz w:val="24"/>
+          <w:szCs w:val="24"/>
+        </w:rPr>
+      </w:pPr>
+      <w:r>
+        <w:rPr>
+          <w:rFonts w:hint="default" w:ascii="Times New Roman" w:hAnsi="Times New Roman" w:eastAsia="ArialMT" w:cs="Times New Roman"/>
+          <w:sz w:val="24"/>
+          <w:szCs w:val="24"/>
+        </w:rPr>
+        <w:t>February of 2023 ate December of 2025.</w:t>
+      </w:r>
+    </w:p>
+    <w:p>
+      <w:pPr>
+        <w:jc w:val="both"/>
+        <w:rPr>
+          <w:rFonts w:hint="default" w:ascii="Times New Roman" w:hAnsi="Times New Roman" w:cs="Times New Roman"/>
+          <w:b/>
+          <w:sz w:val="24"/>
+          <w:szCs w:val="24"/>
+        </w:rPr>
+      </w:pPr>
+    </w:p>
+    <w:p>
+      <w:pPr>
+        <w:jc w:val="both"/>
+        <w:rPr>
+          <w:rFonts w:hint="default" w:ascii="Times New Roman" w:hAnsi="Times New Roman" w:cs="Times New Roman"/>
+          <w:b/>
+          <w:sz w:val="24"/>
+          <w:szCs w:val="24"/>
+        </w:rPr>
+      </w:pPr>
+    </w:p>
+    <w:p>
+      <w:pPr>
+        <w:jc w:val="both"/>
+        <w:rPr>
+          <w:rFonts w:hint="default" w:ascii="Times New Roman" w:hAnsi="Times New Roman" w:cs="Times New Roman"/>
+          <w:b/>
+          <w:sz w:val="24"/>
+          <w:szCs w:val="24"/>
+        </w:rPr>
+      </w:pPr>
+      <w:r>
+        <w:rPr>
+          <w:rFonts w:hint="default" w:ascii="Times New Roman" w:hAnsi="Times New Roman" w:cs="Times New Roman"/>
+          <w:b/>
+          <w:sz w:val="24"/>
+          <w:szCs w:val="24"/>
+          <w:lang w:val="pt-BR"/>
+        </w:rPr>
+        <w:t>Curses</w:t>
+      </w:r>
+      <w:r>
+        <w:rPr>
+          <w:rFonts w:hint="default" w:ascii="Times New Roman" w:hAnsi="Times New Roman" w:cs="Times New Roman"/>
+          <w:b/>
+          <w:sz w:val="24"/>
+          <w:szCs w:val="24"/>
+        </w:rPr>
+        <w:t>:</w:t>
       </w:r>
     </w:p>
     <w:p>
@@ -738,78 +767,17 @@
           <w:rFonts w:hint="default" w:ascii="Times New Roman" w:hAnsi="Times New Roman" w:eastAsia="ArialMT" w:cs="Times New Roman"/>
           <w:sz w:val="24"/>
           <w:szCs w:val="24"/>
-        </w:rPr>
-        <w:t>technical Systems Development alongside High School.</w:t>
-      </w:r>
-    </w:p>
-    <w:p>
-      <w:pPr>
-        <w:jc w:val="both"/>
-        <w:rPr>
-          <w:rFonts w:hint="default" w:ascii="Times New Roman" w:hAnsi="Times New Roman" w:cs="Times New Roman"/>
-          <w:sz w:val="24"/>
-          <w:szCs w:val="24"/>
-        </w:rPr>
-      </w:pPr>
+          <w:lang w:val="pt-BR"/>
+        </w:rPr>
+        <w:t>Proficient</w:t>
+      </w:r>
       <w:r>
         <w:rPr>
           <w:rFonts w:hint="default" w:ascii="Times New Roman" w:hAnsi="Times New Roman" w:eastAsia="ArialMT" w:cs="Times New Roman"/>
           <w:sz w:val="24"/>
           <w:szCs w:val="24"/>
         </w:rPr>
-        <w:t>February of 2023 ate December of 2025.</w:t>
-      </w:r>
-    </w:p>
-    <w:p>
-      <w:pPr>
-        <w:jc w:val="both"/>
-        <w:rPr>
-          <w:rFonts w:hint="default" w:ascii="Times New Roman" w:hAnsi="Times New Roman" w:cs="Times New Roman"/>
-          <w:b/>
-          <w:sz w:val="24"/>
-          <w:szCs w:val="24"/>
-        </w:rPr>
-      </w:pPr>
-    </w:p>
-    <w:p>
-      <w:pPr>
-        <w:jc w:val="both"/>
-        <w:rPr>
-          <w:rFonts w:hint="default" w:ascii="Times New Roman" w:hAnsi="Times New Roman" w:cs="Times New Roman"/>
-          <w:b/>
-          <w:sz w:val="24"/>
-          <w:szCs w:val="24"/>
-        </w:rPr>
-      </w:pPr>
-    </w:p>
-    <w:p>
-      <w:pPr>
-        <w:jc w:val="both"/>
-        <w:rPr>
-          <w:rFonts w:hint="default" w:ascii="Times New Roman" w:hAnsi="Times New Roman" w:cs="Times New Roman"/>
-          <w:b/>
-          <w:sz w:val="24"/>
-          <w:szCs w:val="24"/>
-        </w:rPr>
-      </w:pPr>
-      <w:r>
-        <w:rPr>
-          <w:rFonts w:hint="default" w:ascii="Times New Roman" w:hAnsi="Times New Roman" w:cs="Times New Roman"/>
-          <w:b/>
-          <w:sz w:val="24"/>
-          <w:szCs w:val="24"/>
-          <w:lang w:val="pt-BR"/>
-        </w:rPr>
-        <w:t>Curses</w:t>
-      </w:r>
-      <w:r>
-        <w:rPr>
-          <w:rFonts w:hint="default" w:ascii="Times New Roman" w:hAnsi="Times New Roman" w:cs="Times New Roman"/>
-          <w:b/>
-          <w:sz w:val="24"/>
-          <w:szCs w:val="24"/>
-        </w:rPr>
-        <w:t>:</w:t>
+        <w:t xml:space="preserve"> English</w:t>
       </w:r>
     </w:p>
     <w:p>
@@ -828,8 +796,91 @@
           <w:sz w:val="24"/>
           <w:szCs w:val="24"/>
         </w:rPr>
-        <w:t>Fluent English</w:t>
-      </w:r>
+        <w:t>250 hour - March of 2026</w:t>
+      </w:r>
+    </w:p>
+    <w:p>
+      <w:pPr>
+        <w:jc w:val="both"/>
+        <w:rPr>
+          <w:rFonts w:hint="default" w:ascii="Times New Roman" w:hAnsi="Times New Roman" w:cs="Times New Roman"/>
+          <w:b/>
+          <w:sz w:val="24"/>
+          <w:szCs w:val="24"/>
+          <w:lang w:val="pt-BR"/>
+        </w:rPr>
+      </w:pPr>
+      <w:r>
+        <w:rPr>
+          <w:rFonts w:hint="default" w:ascii="Times New Roman" w:hAnsi="Times New Roman" w:eastAsia="ArialMT" w:cs="Times New Roman"/>
+          <w:sz w:val="24"/>
+          <w:szCs w:val="24"/>
+        </w:rPr>
+        <w:t>Athus Languages</w:t>
+      </w:r>
+    </w:p>
+    <w:p>
+      <w:pPr>
+        <w:jc w:val="both"/>
+        <w:rPr>
+          <w:rFonts w:hint="default" w:ascii="Times New Roman" w:hAnsi="Times New Roman" w:cs="Times New Roman"/>
+          <w:b/>
+          <w:sz w:val="24"/>
+          <w:szCs w:val="24"/>
+        </w:rPr>
+      </w:pPr>
+    </w:p>
+    <w:p>
+      <w:pPr>
+        <w:jc w:val="both"/>
+        <w:rPr>
+          <w:rFonts w:hint="default" w:ascii="Times New Roman" w:hAnsi="Times New Roman" w:cs="Times New Roman"/>
+          <w:b/>
+          <w:sz w:val="24"/>
+          <w:szCs w:val="24"/>
+        </w:rPr>
+      </w:pPr>
+    </w:p>
+    <w:p>
+      <w:pPr>
+        <w:jc w:val="both"/>
+        <w:rPr>
+          <w:rFonts w:hint="default" w:ascii="Times New Roman" w:hAnsi="Times New Roman" w:cs="Times New Roman"/>
+          <w:b/>
+          <w:sz w:val="24"/>
+          <w:szCs w:val="24"/>
+        </w:rPr>
+      </w:pPr>
+      <w:r>
+        <w:rPr>
+          <w:rFonts w:hint="default" w:ascii="Times New Roman" w:hAnsi="Times New Roman" w:cs="Times New Roman"/>
+          <w:b/>
+          <w:sz w:val="24"/>
+          <w:szCs w:val="24"/>
+          <w:lang w:val="pt-BR"/>
+        </w:rPr>
+        <w:t>Complementary Informations</w:t>
+      </w:r>
+      <w:r>
+        <w:rPr>
+          <w:rFonts w:hint="default" w:ascii="Times New Roman" w:hAnsi="Times New Roman" w:cs="Times New Roman"/>
+          <w:b/>
+          <w:sz w:val="24"/>
+          <w:szCs w:val="24"/>
+        </w:rPr>
+        <w:t>:</w:t>
+      </w:r>
+    </w:p>
+    <w:p>
+      <w:pPr>
+        <w:jc w:val="both"/>
+        <w:rPr>
+          <w:rFonts w:hint="default" w:ascii="Times New Roman" w:hAnsi="Times New Roman" w:cs="Times New Roman"/>
+          <w:sz w:val="24"/>
+          <w:szCs w:val="24"/>
+          <w:lang w:val="pt-BR"/>
+        </w:rPr>
+      </w:pPr>
     </w:p>
     <w:p>
       <w:pPr>
@@ -847,91 +898,8 @@
           <w:sz w:val="24"/>
           <w:szCs w:val="24"/>
         </w:rPr>
-        <w:t>250 hour - March of 2026</w:t>
-      </w:r>
-    </w:p>
-    <w:p>
-      <w:pPr>
-        <w:jc w:val="both"/>
-        <w:rPr>
-          <w:rFonts w:hint="default" w:ascii="Times New Roman" w:hAnsi="Times New Roman" w:cs="Times New Roman"/>
-          <w:b/>
-          <w:sz w:val="24"/>
-          <w:szCs w:val="24"/>
-          <w:lang w:val="pt-BR"/>
-        </w:rPr>
-      </w:pPr>
-      <w:r>
-        <w:rPr>
-          <w:rFonts w:hint="default" w:ascii="Times New Roman" w:hAnsi="Times New Roman" w:eastAsia="ArialMT" w:cs="Times New Roman"/>
-          <w:sz w:val="24"/>
-          <w:szCs w:val="24"/>
-        </w:rPr>
-        <w:t>Athus Languages</w:t>
-      </w:r>
-    </w:p>
-    <w:p>
-      <w:pPr>
-        <w:jc w:val="both"/>
-        <w:rPr>
-          <w:rFonts w:hint="default" w:ascii="Times New Roman" w:hAnsi="Times New Roman" w:cs="Times New Roman"/>
-          <w:b/>
-          <w:sz w:val="24"/>
-          <w:szCs w:val="24"/>
-        </w:rPr>
-      </w:pPr>
-    </w:p>
-    <w:p>
-      <w:pPr>
-        <w:jc w:val="both"/>
-        <w:rPr>
-          <w:rFonts w:hint="default" w:ascii="Times New Roman" w:hAnsi="Times New Roman" w:cs="Times New Roman"/>
-          <w:b/>
-          <w:sz w:val="24"/>
-          <w:szCs w:val="24"/>
-        </w:rPr>
-      </w:pPr>
-    </w:p>
-    <w:p>
-      <w:pPr>
-        <w:jc w:val="both"/>
-        <w:rPr>
-          <w:rFonts w:hint="default" w:ascii="Times New Roman" w:hAnsi="Times New Roman" w:cs="Times New Roman"/>
-          <w:b/>
-          <w:sz w:val="24"/>
-          <w:szCs w:val="24"/>
-        </w:rPr>
-      </w:pPr>
-      <w:r>
-        <w:rPr>
-          <w:rFonts w:hint="default" w:ascii="Times New Roman" w:hAnsi="Times New Roman" w:cs="Times New Roman"/>
-          <w:b/>
-          <w:sz w:val="24"/>
-          <w:szCs w:val="24"/>
-          <w:lang w:val="pt-BR"/>
-        </w:rPr>
-        <w:t>Complementary Informations</w:t>
-      </w:r>
-      <w:r>
-        <w:rPr>
-          <w:rFonts w:hint="default" w:ascii="Times New Roman" w:hAnsi="Times New Roman" w:cs="Times New Roman"/>
-          <w:b/>
-          <w:sz w:val="24"/>
-          <w:szCs w:val="24"/>
-        </w:rPr>
-        <w:t>:</w:t>
-      </w:r>
-    </w:p>
-    <w:p>
-      <w:pPr>
-        <w:jc w:val="both"/>
-        <w:rPr>
-          <w:rFonts w:hint="default" w:ascii="Times New Roman" w:hAnsi="Times New Roman" w:cs="Times New Roman"/>
-          <w:sz w:val="24"/>
-          <w:szCs w:val="24"/>
-          <w:lang w:val="pt-BR"/>
-        </w:rPr>
-      </w:pPr>
+        <w:t>Technical Assistance of Hardware and Software</w:t>
+      </w:r>
     </w:p>
     <w:p>
       <w:pPr>
@@ -943,25 +911,6 @@
           <w:szCs w:val="24"/>
         </w:rPr>
       </w:pPr>
-      <w:r>
-        <w:rPr>
-          <w:rFonts w:hint="default" w:ascii="Times New Roman" w:hAnsi="Times New Roman" w:eastAsia="ArialMT" w:cs="Times New Roman"/>
-          <w:sz w:val="24"/>
-          <w:szCs w:val="24"/>
-        </w:rPr>
-        <w:t>Technical Assistance of Hardware and Software</w:t>
-      </w:r>
-    </w:p>
-    <w:p>
-      <w:pPr>
-        <w:spacing w:beforeLines="0" w:afterLines="0"/>
-        <w:jc w:val="left"/>
-        <w:rPr>
-          <w:rFonts w:hint="default" w:ascii="Times New Roman" w:hAnsi="Times New Roman" w:eastAsia="ArialMT" w:cs="Times New Roman"/>
-          <w:sz w:val="24"/>
-          <w:szCs w:val="24"/>
-        </w:rPr>
-      </w:pPr>
     </w:p>
     <w:p>
       <w:pPr>
@@ -1086,16 +1035,18 @@
           <w:szCs w:val="24"/>
           <w:lang w:val="pt-BR"/>
         </w:rPr>
-        <w:t xml:space="preserve">Astorga, </w:t>
-      </w:r>
-      <w:r>
-        <w:rPr>
-          <w:rFonts w:hint="default" w:ascii="Times New Roman" w:hAnsi="Times New Roman" w:cs="Times New Roman"/>
-          <w:sz w:val="24"/>
-          <w:szCs w:val="24"/>
-          <w:lang w:val="pt-BR"/>
-        </w:rPr>
-        <w:t>October of 2025</w:t>
+        <w:t xml:space="preserve">Astorga, December </w:t>
+      </w:r>
+      <w:bookmarkStart w:id="0" w:name="_GoBack"/>
+      <w:bookmarkEnd w:id="0"/>
+      <w:r>
+        <w:rPr>
+          <w:rFonts w:hint="default" w:ascii="Times New Roman" w:hAnsi="Times New Roman" w:cs="Times New Roman"/>
+          <w:sz w:val="24"/>
+          <w:szCs w:val="24"/>
+          <w:lang w:val="pt-BR"/>
+        </w:rPr>
+        <w:t>of 2025</w:t>
       </w:r>
     </w:p>
     <w:sectPr>
@@ -1234,7 +1185,7 @@
     <w:lsdException w:qFormat="1" w:unhideWhenUsed="0" w:uiPriority="0" w:semiHidden="0" w:name="Title"/>
     <w:lsdException w:unhideWhenUsed="0" w:uiPriority="0" w:semiHidden="0" w:name="Closing"/>
     <w:lsdException w:unhideWhenUsed="0" w:uiPriority="0" w:semiHidden="0" w:name="Signature"/>
-    <w:lsdException w:uiPriority="1" w:name="Default Paragraph Font"/>
+    <w:lsdException w:qFormat="1" w:uiPriority="1" w:name="Default Paragraph Font"/>
     <w:lsdException w:unhideWhenUsed="0" w:uiPriority="0" w:semiHidden="0" w:name="Body Text"/>
     <w:lsdException w:unhideWhenUsed="0" w:uiPriority="0" w:semiHidden="0" w:name="Body Text Indent"/>
     <w:lsdException w:unhideWhenUsed="0" w:uiPriority="0" w:semiHidden="0" w:name="List Continue"/>
@@ -1441,6 +1392,7 @@
     <w:name w:val="Default Paragraph Font"/>
     <w:semiHidden/>
     <w:unhideWhenUsed/>
+    <w:qFormat/>
     <w:uiPriority w:val="1"/>
   </w:style>
   <w:style w:type="table" w:default="1" w:styleId="9">
